--- a/Nuclear_Fuel_Performance/NE533_Spring2024/Section2/Exam2.docx
+++ b/Nuclear_Fuel_Performance/NE533_Spring2024/Section2/Exam2.docx
@@ -81,7 +81,7 @@
         <w:rPr>
           <w:rFonts w:ascii="Times New Roman" w:hAnsi="Times New Roman" w:cs="Times New Roman"/>
         </w:rPr>
-        <w:t>2</w:t>
+        <w:t>0</w:t>
       </w:r>
       <w:r>
         <w:rPr>
@@ -160,13 +160,37 @@
         <w:rPr>
           <w:rFonts w:ascii="Times New Roman" w:hAnsi="Times New Roman" w:cs="Times New Roman"/>
         </w:rPr>
-        <w:t>= 0.1 W/cm-K, E = 290 GPa, ν = 0.</w:t>
-      </w:r>
-      <w:r>
-        <w:rPr>
-          <w:rFonts w:ascii="Times New Roman" w:hAnsi="Times New Roman" w:cs="Times New Roman"/>
-        </w:rPr>
-        <w:t>25</w:t>
+        <w:t>= 0.1</w:t>
+      </w:r>
+      <w:r>
+        <w:rPr>
+          <w:rFonts w:ascii="Times New Roman" w:hAnsi="Times New Roman" w:cs="Times New Roman"/>
+        </w:rPr>
+        <w:t>5</w:t>
+      </w:r>
+      <w:r>
+        <w:rPr>
+          <w:rFonts w:ascii="Times New Roman" w:hAnsi="Times New Roman" w:cs="Times New Roman"/>
+        </w:rPr>
+        <w:t xml:space="preserve"> W/cm-K, E = </w:t>
+      </w:r>
+      <w:r>
+        <w:rPr>
+          <w:rFonts w:ascii="Times New Roman" w:hAnsi="Times New Roman" w:cs="Times New Roman"/>
+        </w:rPr>
+        <w:t>18</w:t>
+      </w:r>
+      <w:r>
+        <w:rPr>
+          <w:rFonts w:ascii="Times New Roman" w:hAnsi="Times New Roman" w:cs="Times New Roman"/>
+        </w:rPr>
+        <w:t>0 GPa, ν = 0.</w:t>
+      </w:r>
+      <w:r>
+        <w:rPr>
+          <w:rFonts w:ascii="Times New Roman" w:hAnsi="Times New Roman" w:cs="Times New Roman"/>
+        </w:rPr>
+        <w:t>4</w:t>
       </w:r>
       <w:r>
         <w:rPr>
@@ -178,7 +202,13 @@
         <w:rPr>
           <w:rFonts w:ascii="Times New Roman" w:hAnsi="Times New Roman" w:cs="Times New Roman"/>
         </w:rPr>
-        <w:t>12</w:t>
+        <w:t>1</w:t>
+      </w:r>
+      <w:r>
+        <w:rPr>
+          <w:rFonts w:ascii="Times New Roman" w:hAnsi="Times New Roman" w:cs="Times New Roman"/>
+        </w:rPr>
+        <w:t>4</w:t>
       </w:r>
       <w:r>
         <w:rPr>
@@ -212,30 +242,39 @@
         <w:adjustRightInd w:val="0"/>
         <w:rPr>
           <w:rFonts w:ascii="Times New Roman" w:hAnsi="Times New Roman" w:cs="Times New Roman"/>
-        </w:rPr>
-      </w:pPr>
-      <w:r>
-        <w:rPr>
-          <w:rFonts w:ascii="Times New Roman" w:hAnsi="Times New Roman" w:cs="Times New Roman"/>
-        </w:rPr>
-        <w:t xml:space="preserve">Given </w:t>
+          <w:color w:val="000000" w:themeColor="text1"/>
+        </w:rPr>
+      </w:pPr>
+      <w:r>
+        <w:rPr>
+          <w:rFonts w:ascii="Times New Roman" w:hAnsi="Times New Roman" w:cs="Times New Roman"/>
+          <w:color w:val="000000" w:themeColor="text1"/>
+        </w:rPr>
+        <w:t>Given</w:t>
+      </w:r>
+      <w:r>
+        <w:rPr>
+          <w:rFonts w:ascii="Times New Roman" w:hAnsi="Times New Roman" w:cs="Times New Roman"/>
+          <w:color w:val="000000" w:themeColor="text1"/>
+        </w:rPr>
+        <w:t xml:space="preserve"> </w:t>
       </w:r>
       <m:oMath>
         <m:sSub>
           <m:sSubPr>
             <m:ctrlPr>
-              <w:ins w:id="0" w:author="Benjamin W. Beeler" w:date="2023-03-02T10:16:00Z">
-                <w:rPr>
-                  <w:rFonts w:ascii="Cambria Math" w:hAnsi="Cambria Math" w:cs="Times New Roman"/>
-                  <w:i/>
-                </w:rPr>
-              </w:ins>
+              <w:rPr>
+                <w:rFonts w:ascii="Cambria Math" w:hAnsi="Cambria Math" w:cs="Times New Roman"/>
+                <w:i/>
+                <w:color w:val="000000" w:themeColor="text1"/>
+              </w:rPr>
             </m:ctrlPr>
           </m:sSubPr>
           <m:e>
             <m:r>
               <w:rPr>
                 <w:rFonts w:ascii="Cambria Math" w:hAnsi="Cambria Math" w:cs="Times New Roman"/>
+                <w:color w:val="000000" w:themeColor="text1"/>
               </w:rPr>
               <m:t>σ</m:t>
             </m:r>
@@ -244,6 +283,7 @@
             <m:r>
               <w:rPr>
                 <w:rFonts w:ascii="Cambria Math" w:hAnsi="Cambria Math" w:cs="Times New Roman"/>
+                <w:color w:val="000000" w:themeColor="text1"/>
               </w:rPr>
               <m:t>fracture</m:t>
             </m:r>
@@ -253,20 +293,16 @@
       <w:r>
         <w:rPr>
           <w:rFonts w:ascii="Times New Roman" w:eastAsiaTheme="minorEastAsia" w:hAnsi="Times New Roman" w:cs="Times New Roman"/>
-        </w:rPr>
-        <w:t>=120 MPa</w:t>
-      </w:r>
-      <w:r>
-        <w:rPr>
-          <w:rFonts w:ascii="Times New Roman" w:hAnsi="Times New Roman" w:cs="Times New Roman"/>
-        </w:rPr>
-        <w:t>, h</w:t>
-      </w:r>
-      <w:r>
-        <w:rPr>
-          <w:rFonts w:ascii="Times New Roman" w:hAnsi="Times New Roman" w:cs="Times New Roman"/>
-        </w:rPr>
-        <w:t xml:space="preserve">ow far do cracks extend into the fuel? </w:t>
+          <w:color w:val="000000" w:themeColor="text1"/>
+        </w:rPr>
+        <w:t xml:space="preserve">= 120 MPa, </w:t>
+      </w:r>
+      <w:r>
+        <w:rPr>
+          <w:rFonts w:ascii="Times New Roman" w:hAnsi="Times New Roman" w:cs="Times New Roman"/>
+          <w:color w:val="000000" w:themeColor="text1"/>
+        </w:rPr>
+        <w:t>how far do cracks extend into the fuel?</w:t>
       </w:r>
     </w:p>
     <w:p>
@@ -305,7 +341,7 @@
         <w:rPr>
           <w:rFonts w:ascii="Times New Roman" w:hAnsi="Times New Roman" w:cs="Times New Roman"/>
         </w:rPr>
-        <w:t>6</w:t>
+        <w:t>4</w:t>
       </w:r>
       <w:r>
         <w:rPr>
@@ -323,7 +359,13 @@
         <w:rPr>
           <w:rFonts w:ascii="Times New Roman" w:hAnsi="Times New Roman" w:cs="Times New Roman"/>
         </w:rPr>
-        <w:t>25</w:t>
+        <w:t>5</w:t>
+      </w:r>
+      <w:r>
+        <w:rPr>
+          <w:rFonts w:ascii="Times New Roman" w:hAnsi="Times New Roman" w:cs="Times New Roman"/>
+        </w:rPr>
+        <w:t>5</w:t>
       </w:r>
       <w:r>
         <w:rPr>
@@ -383,7 +425,7 @@
         <w:rPr>
           <w:rFonts w:ascii="Times New Roman" w:hAnsi="Times New Roman" w:cs="Times New Roman"/>
         </w:rPr>
-        <w:t>8</w:t>
+        <w:t>5</w:t>
       </w:r>
       <w:r>
         <w:rPr>
@@ -473,78 +515,6 @@
     <w:p>
       <w:pPr>
         <w:pStyle w:val="ListParagraph"/>
-        <w:numPr>
-          <w:ilvl w:val="1"/>
-          <w:numId w:val="11"/>
-        </w:numPr>
-        <w:autoSpaceDE w:val="0"/>
-        <w:autoSpaceDN w:val="0"/>
-        <w:adjustRightInd w:val="0"/>
-        <w:rPr>
-          <w:rFonts w:ascii="Times New Roman" w:hAnsi="Times New Roman" w:cs="Times New Roman"/>
-        </w:rPr>
-      </w:pPr>
-      <w:r>
-        <w:rPr>
-          <w:rFonts w:ascii="Times New Roman" w:hAnsi="Times New Roman" w:cs="Times New Roman"/>
-        </w:rPr>
-        <w:t>Use constitutive relationships to c</w:t>
-      </w:r>
-      <w:r>
-        <w:rPr>
-          <w:rFonts w:ascii="Times New Roman" w:hAnsi="Times New Roman" w:cs="Times New Roman"/>
-        </w:rPr>
-        <w:t xml:space="preserve">alculate the </w:t>
-      </w:r>
-      <w:r>
-        <w:rPr>
-          <w:rFonts w:ascii="Times New Roman" w:hAnsi="Times New Roman" w:cs="Times New Roman"/>
-        </w:rPr>
-        <w:t>hoop</w:t>
-      </w:r>
-      <w:r>
-        <w:rPr>
-          <w:rFonts w:ascii="Times New Roman" w:hAnsi="Times New Roman" w:cs="Times New Roman"/>
-        </w:rPr>
-        <w:t xml:space="preserve"> strain with the stress components from (b) and with E=1</w:t>
-      </w:r>
-      <w:r>
-        <w:rPr>
-          <w:rFonts w:ascii="Times New Roman" w:hAnsi="Times New Roman" w:cs="Times New Roman"/>
-        </w:rPr>
-        <w:t>6</w:t>
-      </w:r>
-      <w:r>
-        <w:rPr>
-          <w:rFonts w:ascii="Times New Roman" w:hAnsi="Times New Roman" w:cs="Times New Roman"/>
-        </w:rPr>
-        <w:t xml:space="preserve">0 GPa and </w:t>
-      </w:r>
-      <w:r>
-        <w:sym w:font="Symbol" w:char="F06E"/>
-      </w:r>
-      <w:r>
-        <w:rPr>
-          <w:rFonts w:ascii="Times New Roman" w:hAnsi="Times New Roman" w:cs="Times New Roman"/>
-        </w:rPr>
-        <w:t>=0.</w:t>
-      </w:r>
-      <w:r>
-        <w:rPr>
-          <w:rFonts w:ascii="Times New Roman" w:hAnsi="Times New Roman" w:cs="Times New Roman"/>
-        </w:rPr>
-        <w:t>3</w:t>
-      </w:r>
-      <w:r>
-        <w:rPr>
-          <w:rFonts w:ascii="Times New Roman" w:hAnsi="Times New Roman" w:cs="Times New Roman"/>
-        </w:rPr>
-        <w:t xml:space="preserve">. </w:t>
-      </w:r>
-    </w:p>
-    <w:p>
-      <w:pPr>
-        <w:pStyle w:val="ListParagraph"/>
         <w:autoSpaceDE w:val="0"/>
         <w:autoSpaceDN w:val="0"/>
         <w:adjustRightInd w:val="0"/>
@@ -578,335 +548,335 @@
         <w:rPr>
           <w:rFonts w:ascii="Times New Roman" w:hAnsi="Times New Roman" w:cs="Times New Roman"/>
         </w:rPr>
+        <w:t>5</w:t>
+      </w:r>
+      <w:r>
+        <w:rPr>
+          <w:rFonts w:ascii="Times New Roman" w:hAnsi="Times New Roman" w:cs="Times New Roman"/>
+        </w:rPr>
+        <w:t xml:space="preserve"> pts) </w:t>
+      </w:r>
+      <w:r>
+        <w:rPr>
+          <w:rFonts w:ascii="Times New Roman" w:hAnsi="Times New Roman" w:cs="Times New Roman"/>
+        </w:rPr>
+        <w:t xml:space="preserve">Calculate the </w:t>
+      </w:r>
+      <w:r>
+        <w:rPr>
+          <w:rFonts w:ascii="Times New Roman" w:hAnsi="Times New Roman" w:cs="Times New Roman"/>
+        </w:rPr>
+        <w:t>change in the gap thickness due to</w:t>
+      </w:r>
+      <w:r>
+        <w:rPr>
+          <w:rFonts w:ascii="Times New Roman" w:hAnsi="Times New Roman" w:cs="Times New Roman"/>
+        </w:rPr>
+        <w:t xml:space="preserve"> thermal expansion. </w:t>
+      </w:r>
+      <w:r>
+        <w:rPr>
+          <w:rFonts w:ascii="Times New Roman" w:hAnsi="Times New Roman" w:cs="Times New Roman"/>
+        </w:rPr>
+        <w:t>Do not perform iterations.</w:t>
+      </w:r>
+      <w:r>
+        <w:rPr>
+          <w:rFonts w:ascii="Times New Roman" w:hAnsi="Times New Roman" w:cs="Times New Roman"/>
+        </w:rPr>
+        <w:t xml:space="preserve"> R</w:t>
+      </w:r>
+      <w:r>
+        <w:rPr>
+          <w:rFonts w:ascii="Times New Roman" w:hAnsi="Times New Roman" w:cs="Times New Roman"/>
+          <w:vertAlign w:val="subscript"/>
+        </w:rPr>
+        <w:t>f</w:t>
+      </w:r>
+      <w:r>
+        <w:rPr>
+          <w:rFonts w:ascii="Times New Roman" w:hAnsi="Times New Roman" w:cs="Times New Roman"/>
+        </w:rPr>
+        <w:t xml:space="preserve"> = 0.5</w:t>
+      </w:r>
+      <w:r>
+        <w:rPr>
+          <w:rFonts w:ascii="Times New Roman" w:hAnsi="Times New Roman" w:cs="Times New Roman"/>
+        </w:rPr>
+        <w:t>2</w:t>
+      </w:r>
+      <w:r>
+        <w:rPr>
+          <w:rFonts w:ascii="Times New Roman" w:hAnsi="Times New Roman" w:cs="Times New Roman"/>
+        </w:rPr>
+        <w:t xml:space="preserve"> cm. </w:t>
+      </w:r>
+      <w:proofErr w:type="spellStart"/>
+      <w:r>
+        <w:rPr>
+          <w:rFonts w:ascii="Times New Roman" w:hAnsi="Times New Roman" w:cs="Times New Roman"/>
+        </w:rPr>
+        <w:t>t</w:t>
+      </w:r>
+      <w:r>
+        <w:rPr>
+          <w:rFonts w:ascii="Times New Roman" w:hAnsi="Times New Roman" w:cs="Times New Roman"/>
+          <w:vertAlign w:val="subscript"/>
+        </w:rPr>
+        <w:t>gap</w:t>
+      </w:r>
+      <w:proofErr w:type="spellEnd"/>
+      <w:r>
+        <w:rPr>
+          <w:rFonts w:ascii="Times New Roman" w:hAnsi="Times New Roman" w:cs="Times New Roman"/>
+        </w:rPr>
+        <w:t xml:space="preserve"> = 0.0</w:t>
+      </w:r>
+      <w:r>
+        <w:rPr>
+          <w:rFonts w:ascii="Times New Roman" w:hAnsi="Times New Roman" w:cs="Times New Roman"/>
+        </w:rPr>
+        <w:t>0</w:t>
+      </w:r>
+      <w:r>
+        <w:rPr>
+          <w:rFonts w:ascii="Times New Roman" w:hAnsi="Times New Roman" w:cs="Times New Roman"/>
+        </w:rPr>
+        <w:t>5</w:t>
+      </w:r>
+      <w:r>
+        <w:rPr>
+          <w:rFonts w:ascii="Times New Roman" w:hAnsi="Times New Roman" w:cs="Times New Roman"/>
+        </w:rPr>
+        <w:t xml:space="preserve"> cm, T</w:t>
+      </w:r>
+      <w:r>
+        <w:rPr>
+          <w:rFonts w:ascii="Times New Roman" w:hAnsi="Times New Roman" w:cs="Times New Roman"/>
+          <w:vertAlign w:val="subscript"/>
+        </w:rPr>
+        <w:t>CO</w:t>
+      </w:r>
+      <w:r>
+        <w:rPr>
+          <w:rFonts w:ascii="Times New Roman" w:hAnsi="Times New Roman" w:cs="Times New Roman"/>
+        </w:rPr>
+        <w:t xml:space="preserve"> = 550 K, </w:t>
+      </w:r>
+      <w:proofErr w:type="spellStart"/>
+      <w:r>
+        <w:rPr>
+          <w:rFonts w:ascii="Times New Roman" w:hAnsi="Times New Roman" w:cs="Times New Roman"/>
+        </w:rPr>
+        <w:t>t</w:t>
+      </w:r>
+      <w:r>
+        <w:rPr>
+          <w:rFonts w:ascii="Times New Roman" w:hAnsi="Times New Roman" w:cs="Times New Roman"/>
+          <w:vertAlign w:val="subscript"/>
+        </w:rPr>
+        <w:t>clad</w:t>
+      </w:r>
+      <w:proofErr w:type="spellEnd"/>
+      <w:r>
+        <w:rPr>
+          <w:rFonts w:ascii="Times New Roman" w:hAnsi="Times New Roman" w:cs="Times New Roman"/>
+          <w:vertAlign w:val="subscript"/>
+        </w:rPr>
+        <w:t xml:space="preserve"> </w:t>
+      </w:r>
+      <w:r>
+        <w:rPr>
+          <w:rFonts w:ascii="Times New Roman" w:hAnsi="Times New Roman" w:cs="Times New Roman"/>
+        </w:rPr>
+        <w:t>=</w:t>
+      </w:r>
+      <w:r>
+        <w:rPr>
+          <w:rFonts w:ascii="Times New Roman" w:hAnsi="Times New Roman" w:cs="Times New Roman"/>
+        </w:rPr>
+        <w:t xml:space="preserve"> </w:t>
+      </w:r>
+      <w:r>
+        <w:rPr>
+          <w:rFonts w:ascii="Times New Roman" w:hAnsi="Times New Roman" w:cs="Times New Roman"/>
+        </w:rPr>
+        <w:t>0.08 cm,</w:t>
+      </w:r>
+      <w:r>
+        <w:rPr>
+          <w:rFonts w:ascii="Times New Roman" w:hAnsi="Times New Roman" w:cs="Times New Roman"/>
+        </w:rPr>
+        <w:t xml:space="preserve"> </w:t>
+      </w:r>
+      <w:proofErr w:type="spellStart"/>
+      <w:r>
+        <w:rPr>
+          <w:rFonts w:ascii="Times New Roman" w:hAnsi="Times New Roman" w:cs="Times New Roman"/>
+        </w:rPr>
+        <w:t>k</w:t>
+      </w:r>
+      <w:r>
+        <w:rPr>
+          <w:rFonts w:ascii="Times New Roman" w:hAnsi="Times New Roman" w:cs="Times New Roman"/>
+          <w:vertAlign w:val="subscript"/>
+        </w:rPr>
+        <w:t>fuel</w:t>
+      </w:r>
+      <w:proofErr w:type="spellEnd"/>
+      <w:r>
+        <w:rPr>
+          <w:rFonts w:ascii="Times New Roman" w:hAnsi="Times New Roman" w:cs="Times New Roman"/>
+          <w:vertAlign w:val="subscript"/>
+        </w:rPr>
+        <w:t xml:space="preserve"> </w:t>
+      </w:r>
+      <w:r>
+        <w:rPr>
+          <w:rFonts w:ascii="Times New Roman" w:hAnsi="Times New Roman" w:cs="Times New Roman"/>
+        </w:rPr>
+        <w:t>= 0.0</w:t>
+      </w:r>
+      <w:r>
+        <w:rPr>
+          <w:rFonts w:ascii="Times New Roman" w:hAnsi="Times New Roman" w:cs="Times New Roman"/>
+        </w:rPr>
         <w:t>4</w:t>
       </w:r>
       <w:r>
         <w:rPr>
           <w:rFonts w:ascii="Times New Roman" w:hAnsi="Times New Roman" w:cs="Times New Roman"/>
         </w:rPr>
-        <w:t xml:space="preserve"> pts) </w:t>
-      </w:r>
-      <w:r>
-        <w:rPr>
-          <w:rFonts w:ascii="Times New Roman" w:hAnsi="Times New Roman" w:cs="Times New Roman"/>
-        </w:rPr>
-        <w:t xml:space="preserve">Calculate the </w:t>
-      </w:r>
-      <w:r>
-        <w:rPr>
-          <w:rFonts w:ascii="Times New Roman" w:hAnsi="Times New Roman" w:cs="Times New Roman"/>
-        </w:rPr>
-        <w:t>change in the gap thickness due to</w:t>
-      </w:r>
-      <w:r>
-        <w:rPr>
-          <w:rFonts w:ascii="Times New Roman" w:hAnsi="Times New Roman" w:cs="Times New Roman"/>
-        </w:rPr>
-        <w:t xml:space="preserve"> thermal expansion. </w:t>
-      </w:r>
-      <w:r>
-        <w:rPr>
-          <w:rFonts w:ascii="Times New Roman" w:hAnsi="Times New Roman" w:cs="Times New Roman"/>
-        </w:rPr>
-        <w:t>Do not perform iterations.</w:t>
-      </w:r>
-      <w:r>
-        <w:rPr>
-          <w:rFonts w:ascii="Times New Roman" w:hAnsi="Times New Roman" w:cs="Times New Roman"/>
-        </w:rPr>
-        <w:t xml:space="preserve"> R</w:t>
+        <w:t xml:space="preserve"> W/cm-K, </w:t>
+      </w:r>
+      <w:proofErr w:type="spellStart"/>
+      <w:r>
+        <w:rPr>
+          <w:rFonts w:ascii="Times New Roman" w:hAnsi="Times New Roman" w:cs="Times New Roman"/>
+        </w:rPr>
+        <w:t>k</w:t>
       </w:r>
       <w:r>
         <w:rPr>
           <w:rFonts w:ascii="Times New Roman" w:hAnsi="Times New Roman" w:cs="Times New Roman"/>
           <w:vertAlign w:val="subscript"/>
         </w:rPr>
+        <w:t>gap</w:t>
+      </w:r>
+      <w:proofErr w:type="spellEnd"/>
+      <w:r>
+        <w:rPr>
+          <w:rFonts w:ascii="Times New Roman" w:hAnsi="Times New Roman" w:cs="Times New Roman"/>
+        </w:rPr>
+        <w:t xml:space="preserve"> = 0.0</w:t>
+      </w:r>
+      <w:r>
+        <w:rPr>
+          <w:rFonts w:ascii="Times New Roman" w:hAnsi="Times New Roman" w:cs="Times New Roman"/>
+        </w:rPr>
+        <w:t>03</w:t>
+      </w:r>
+      <w:r>
+        <w:rPr>
+          <w:rFonts w:ascii="Times New Roman" w:hAnsi="Times New Roman" w:cs="Times New Roman"/>
+        </w:rPr>
+        <w:t xml:space="preserve"> W/cm-K, </w:t>
+      </w:r>
+      <w:proofErr w:type="spellStart"/>
+      <w:r>
+        <w:rPr>
+          <w:rFonts w:ascii="Times New Roman" w:hAnsi="Times New Roman" w:cs="Times New Roman"/>
+        </w:rPr>
+        <w:t>k</w:t>
+      </w:r>
+      <w:r>
+        <w:rPr>
+          <w:rFonts w:ascii="Times New Roman" w:hAnsi="Times New Roman" w:cs="Times New Roman"/>
+          <w:vertAlign w:val="subscript"/>
+        </w:rPr>
+        <w:t>clad</w:t>
+      </w:r>
+      <w:proofErr w:type="spellEnd"/>
+      <w:r>
+        <w:rPr>
+          <w:rFonts w:ascii="Times New Roman" w:hAnsi="Times New Roman" w:cs="Times New Roman"/>
+        </w:rPr>
+        <w:t xml:space="preserve"> = 0.15 W/cm-K, LHR = </w:t>
+      </w:r>
+      <w:r>
+        <w:rPr>
+          <w:rFonts w:ascii="Times New Roman" w:hAnsi="Times New Roman" w:cs="Times New Roman"/>
+        </w:rPr>
+        <w:t>175</w:t>
+      </w:r>
+      <w:r>
+        <w:rPr>
+          <w:rFonts w:ascii="Times New Roman" w:hAnsi="Times New Roman" w:cs="Times New Roman"/>
+        </w:rPr>
+        <w:t xml:space="preserve"> W/cm, </w:t>
+      </w:r>
+      <w:r>
+        <w:sym w:font="Symbol" w:char="F061"/>
+      </w:r>
+      <w:r>
+        <w:rPr>
+          <w:rFonts w:ascii="Times New Roman" w:hAnsi="Times New Roman" w:cs="Times New Roman"/>
+          <w:vertAlign w:val="subscript"/>
+        </w:rPr>
+        <w:t>c</w:t>
+      </w:r>
+      <w:r>
+        <w:rPr>
+          <w:rFonts w:ascii="Times New Roman" w:hAnsi="Times New Roman" w:cs="Times New Roman"/>
+        </w:rPr>
+        <w:t xml:space="preserve"> = </w:t>
+      </w:r>
+      <w:r>
+        <w:rPr>
+          <w:rFonts w:ascii="Times New Roman" w:hAnsi="Times New Roman" w:cs="Times New Roman"/>
+        </w:rPr>
+        <w:t>10</w:t>
+      </w:r>
+      <w:r>
+        <w:rPr>
+          <w:rFonts w:ascii="Times New Roman" w:hAnsi="Times New Roman" w:cs="Times New Roman"/>
+        </w:rPr>
+        <w:t>x10</w:t>
+      </w:r>
+      <w:r>
+        <w:rPr>
+          <w:rFonts w:ascii="Times New Roman" w:hAnsi="Times New Roman" w:cs="Times New Roman"/>
+          <w:vertAlign w:val="superscript"/>
+        </w:rPr>
+        <w:t xml:space="preserve">-6 </w:t>
+      </w:r>
+      <w:r>
+        <w:rPr>
+          <w:rFonts w:ascii="Times New Roman" w:hAnsi="Times New Roman" w:cs="Times New Roman"/>
+        </w:rPr>
+        <w:t xml:space="preserve">1/K, </w:t>
+      </w:r>
+      <w:r>
+        <w:sym w:font="Symbol" w:char="F061"/>
+      </w:r>
+      <w:r>
+        <w:rPr>
+          <w:rFonts w:ascii="Times New Roman" w:hAnsi="Times New Roman" w:cs="Times New Roman"/>
+          <w:vertAlign w:val="subscript"/>
+        </w:rPr>
         <w:t>f</w:t>
       </w:r>
       <w:r>
         <w:rPr>
           <w:rFonts w:ascii="Times New Roman" w:hAnsi="Times New Roman" w:cs="Times New Roman"/>
         </w:rPr>
-        <w:t xml:space="preserve"> = 0.5</w:t>
-      </w:r>
-      <w:r>
-        <w:rPr>
-          <w:rFonts w:ascii="Times New Roman" w:hAnsi="Times New Roman" w:cs="Times New Roman"/>
-        </w:rPr>
-        <w:t>2</w:t>
-      </w:r>
-      <w:r>
-        <w:rPr>
-          <w:rFonts w:ascii="Times New Roman" w:hAnsi="Times New Roman" w:cs="Times New Roman"/>
-        </w:rPr>
-        <w:t xml:space="preserve"> cm. </w:t>
-      </w:r>
-      <w:proofErr w:type="spellStart"/>
-      <w:r>
-        <w:rPr>
-          <w:rFonts w:ascii="Times New Roman" w:hAnsi="Times New Roman" w:cs="Times New Roman"/>
-        </w:rPr>
-        <w:t>t</w:t>
-      </w:r>
-      <w:r>
-        <w:rPr>
-          <w:rFonts w:ascii="Times New Roman" w:hAnsi="Times New Roman" w:cs="Times New Roman"/>
-          <w:vertAlign w:val="subscript"/>
-        </w:rPr>
-        <w:t>gap</w:t>
-      </w:r>
-      <w:proofErr w:type="spellEnd"/>
-      <w:r>
-        <w:rPr>
-          <w:rFonts w:ascii="Times New Roman" w:hAnsi="Times New Roman" w:cs="Times New Roman"/>
-        </w:rPr>
-        <w:t xml:space="preserve"> = 0.0</w:t>
-      </w:r>
-      <w:r>
-        <w:rPr>
-          <w:rFonts w:ascii="Times New Roman" w:hAnsi="Times New Roman" w:cs="Times New Roman"/>
-        </w:rPr>
-        <w:t>0</w:t>
-      </w:r>
-      <w:r>
-        <w:rPr>
-          <w:rFonts w:ascii="Times New Roman" w:hAnsi="Times New Roman" w:cs="Times New Roman"/>
-        </w:rPr>
-        <w:t>5</w:t>
-      </w:r>
-      <w:r>
-        <w:rPr>
-          <w:rFonts w:ascii="Times New Roman" w:hAnsi="Times New Roman" w:cs="Times New Roman"/>
-        </w:rPr>
-        <w:t xml:space="preserve"> cm, T</w:t>
-      </w:r>
-      <w:r>
-        <w:rPr>
-          <w:rFonts w:ascii="Times New Roman" w:hAnsi="Times New Roman" w:cs="Times New Roman"/>
-          <w:vertAlign w:val="subscript"/>
-        </w:rPr>
-        <w:t>CO</w:t>
-      </w:r>
-      <w:r>
-        <w:rPr>
-          <w:rFonts w:ascii="Times New Roman" w:hAnsi="Times New Roman" w:cs="Times New Roman"/>
-        </w:rPr>
-        <w:t xml:space="preserve"> = 550 K, </w:t>
-      </w:r>
-      <w:proofErr w:type="spellStart"/>
-      <w:r>
-        <w:rPr>
-          <w:rFonts w:ascii="Times New Roman" w:hAnsi="Times New Roman" w:cs="Times New Roman"/>
-        </w:rPr>
-        <w:t>t</w:t>
-      </w:r>
-      <w:r>
-        <w:rPr>
-          <w:rFonts w:ascii="Times New Roman" w:hAnsi="Times New Roman" w:cs="Times New Roman"/>
-          <w:vertAlign w:val="subscript"/>
-        </w:rPr>
-        <w:t>clad</w:t>
-      </w:r>
-      <w:proofErr w:type="spellEnd"/>
-      <w:r>
-        <w:rPr>
-          <w:rFonts w:ascii="Times New Roman" w:hAnsi="Times New Roman" w:cs="Times New Roman"/>
-          <w:vertAlign w:val="subscript"/>
-        </w:rPr>
-        <w:t xml:space="preserve"> </w:t>
-      </w:r>
-      <w:r>
-        <w:rPr>
-          <w:rFonts w:ascii="Times New Roman" w:hAnsi="Times New Roman" w:cs="Times New Roman"/>
-        </w:rPr>
-        <w:t>=</w:t>
-      </w:r>
-      <w:r>
-        <w:rPr>
-          <w:rFonts w:ascii="Times New Roman" w:hAnsi="Times New Roman" w:cs="Times New Roman"/>
-        </w:rPr>
-        <w:t xml:space="preserve"> </w:t>
-      </w:r>
-      <w:r>
-        <w:rPr>
-          <w:rFonts w:ascii="Times New Roman" w:hAnsi="Times New Roman" w:cs="Times New Roman"/>
-        </w:rPr>
-        <w:t>0.08 cm,</w:t>
-      </w:r>
-      <w:r>
-        <w:rPr>
-          <w:rFonts w:ascii="Times New Roman" w:hAnsi="Times New Roman" w:cs="Times New Roman"/>
-        </w:rPr>
-        <w:t xml:space="preserve"> </w:t>
-      </w:r>
-      <w:proofErr w:type="spellStart"/>
-      <w:r>
-        <w:rPr>
-          <w:rFonts w:ascii="Times New Roman" w:hAnsi="Times New Roman" w:cs="Times New Roman"/>
-        </w:rPr>
-        <w:t>k</w:t>
-      </w:r>
-      <w:r>
-        <w:rPr>
-          <w:rFonts w:ascii="Times New Roman" w:hAnsi="Times New Roman" w:cs="Times New Roman"/>
-          <w:vertAlign w:val="subscript"/>
-        </w:rPr>
-        <w:t>fuel</w:t>
-      </w:r>
-      <w:proofErr w:type="spellEnd"/>
-      <w:r>
-        <w:rPr>
-          <w:rFonts w:ascii="Times New Roman" w:hAnsi="Times New Roman" w:cs="Times New Roman"/>
-          <w:vertAlign w:val="subscript"/>
-        </w:rPr>
-        <w:t xml:space="preserve"> </w:t>
-      </w:r>
-      <w:r>
-        <w:rPr>
-          <w:rFonts w:ascii="Times New Roman" w:hAnsi="Times New Roman" w:cs="Times New Roman"/>
-        </w:rPr>
-        <w:t>= 0.0</w:t>
-      </w:r>
-      <w:r>
-        <w:rPr>
-          <w:rFonts w:ascii="Times New Roman" w:hAnsi="Times New Roman" w:cs="Times New Roman"/>
-        </w:rPr>
-        <w:t>4</w:t>
-      </w:r>
-      <w:r>
-        <w:rPr>
-          <w:rFonts w:ascii="Times New Roman" w:hAnsi="Times New Roman" w:cs="Times New Roman"/>
-        </w:rPr>
-        <w:t xml:space="preserve"> W/cm-K, </w:t>
-      </w:r>
-      <w:proofErr w:type="spellStart"/>
-      <w:r>
-        <w:rPr>
-          <w:rFonts w:ascii="Times New Roman" w:hAnsi="Times New Roman" w:cs="Times New Roman"/>
-        </w:rPr>
-        <w:t>k</w:t>
-      </w:r>
-      <w:r>
-        <w:rPr>
-          <w:rFonts w:ascii="Times New Roman" w:hAnsi="Times New Roman" w:cs="Times New Roman"/>
-          <w:vertAlign w:val="subscript"/>
-        </w:rPr>
-        <w:t>gap</w:t>
-      </w:r>
-      <w:proofErr w:type="spellEnd"/>
-      <w:r>
-        <w:rPr>
-          <w:rFonts w:ascii="Times New Roman" w:hAnsi="Times New Roman" w:cs="Times New Roman"/>
-        </w:rPr>
-        <w:t xml:space="preserve"> = 0.0</w:t>
-      </w:r>
-      <w:r>
-        <w:rPr>
-          <w:rFonts w:ascii="Times New Roman" w:hAnsi="Times New Roman" w:cs="Times New Roman"/>
-        </w:rPr>
-        <w:t>03</w:t>
-      </w:r>
-      <w:r>
-        <w:rPr>
-          <w:rFonts w:ascii="Times New Roman" w:hAnsi="Times New Roman" w:cs="Times New Roman"/>
-        </w:rPr>
-        <w:t xml:space="preserve"> W/cm-K, </w:t>
-      </w:r>
-      <w:proofErr w:type="spellStart"/>
-      <w:r>
-        <w:rPr>
-          <w:rFonts w:ascii="Times New Roman" w:hAnsi="Times New Roman" w:cs="Times New Roman"/>
-        </w:rPr>
-        <w:t>k</w:t>
-      </w:r>
-      <w:r>
-        <w:rPr>
-          <w:rFonts w:ascii="Times New Roman" w:hAnsi="Times New Roman" w:cs="Times New Roman"/>
-          <w:vertAlign w:val="subscript"/>
-        </w:rPr>
-        <w:t>clad</w:t>
-      </w:r>
-      <w:proofErr w:type="spellEnd"/>
-      <w:r>
-        <w:rPr>
-          <w:rFonts w:ascii="Times New Roman" w:hAnsi="Times New Roman" w:cs="Times New Roman"/>
-        </w:rPr>
-        <w:t xml:space="preserve"> = 0.15 W/cm-K, LHR = </w:t>
-      </w:r>
-      <w:r>
-        <w:rPr>
-          <w:rFonts w:ascii="Times New Roman" w:hAnsi="Times New Roman" w:cs="Times New Roman"/>
-        </w:rPr>
-        <w:t>400</w:t>
-      </w:r>
-      <w:r>
-        <w:rPr>
-          <w:rFonts w:ascii="Times New Roman" w:hAnsi="Times New Roman" w:cs="Times New Roman"/>
-        </w:rPr>
-        <w:t xml:space="preserve"> W/cm, </w:t>
-      </w:r>
-      <w:r>
-        <w:sym w:font="Symbol" w:char="F061"/>
-      </w:r>
-      <w:r>
-        <w:rPr>
-          <w:rFonts w:ascii="Times New Roman" w:hAnsi="Times New Roman" w:cs="Times New Roman"/>
-          <w:vertAlign w:val="subscript"/>
-        </w:rPr>
-        <w:t>c</w:t>
-      </w:r>
-      <w:r>
-        <w:rPr>
-          <w:rFonts w:ascii="Times New Roman" w:hAnsi="Times New Roman" w:cs="Times New Roman"/>
-        </w:rPr>
         <w:t xml:space="preserve"> = </w:t>
       </w:r>
       <w:r>
         <w:rPr>
           <w:rFonts w:ascii="Times New Roman" w:hAnsi="Times New Roman" w:cs="Times New Roman"/>
         </w:rPr>
-        <w:t>12</w:t>
-      </w:r>
-      <w:r>
-        <w:rPr>
-          <w:rFonts w:ascii="Times New Roman" w:hAnsi="Times New Roman" w:cs="Times New Roman"/>
-        </w:rPr>
-        <w:t>x10</w:t>
-      </w:r>
-      <w:r>
-        <w:rPr>
-          <w:rFonts w:ascii="Times New Roman" w:hAnsi="Times New Roman" w:cs="Times New Roman"/>
-          <w:vertAlign w:val="superscript"/>
-        </w:rPr>
-        <w:t xml:space="preserve">-6 </w:t>
-      </w:r>
-      <w:r>
-        <w:rPr>
-          <w:rFonts w:ascii="Times New Roman" w:hAnsi="Times New Roman" w:cs="Times New Roman"/>
-        </w:rPr>
-        <w:t xml:space="preserve">1/K, </w:t>
-      </w:r>
-      <w:r>
-        <w:sym w:font="Symbol" w:char="F061"/>
-      </w:r>
-      <w:r>
-        <w:rPr>
-          <w:rFonts w:ascii="Times New Roman" w:hAnsi="Times New Roman" w:cs="Times New Roman"/>
-          <w:vertAlign w:val="subscript"/>
-        </w:rPr>
-        <w:t>f</w:t>
-      </w:r>
-      <w:r>
-        <w:rPr>
-          <w:rFonts w:ascii="Times New Roman" w:hAnsi="Times New Roman" w:cs="Times New Roman"/>
-        </w:rPr>
-        <w:t xml:space="preserve"> = </w:t>
-      </w:r>
-      <w:r>
-        <w:rPr>
-          <w:rFonts w:ascii="Times New Roman" w:hAnsi="Times New Roman" w:cs="Times New Roman"/>
-        </w:rPr>
-        <w:t>8</w:t>
+        <w:t>14</w:t>
       </w:r>
       <w:r>
         <w:rPr>
@@ -951,7 +921,6 @@
     </w:p>
     <w:p>
       <w:pPr>
-        <w:pStyle w:val="ListParagraph"/>
         <w:autoSpaceDE w:val="0"/>
         <w:autoSpaceDN w:val="0"/>
         <w:adjustRightInd w:val="0"/>
@@ -978,126 +947,174 @@
         <w:rPr>
           <w:rFonts w:ascii="Times New Roman" w:hAnsi="Times New Roman" w:cs="Times New Roman"/>
         </w:rPr>
-        <w:t xml:space="preserve">(12 pts) Perform a </w:t>
-      </w:r>
-      <w:r>
-        <w:rPr>
-          <w:rFonts w:ascii="Times New Roman" w:hAnsi="Times New Roman" w:cs="Times New Roman"/>
-        </w:rPr>
-        <w:t>forward</w:t>
-      </w:r>
-      <w:r>
-        <w:rPr>
-          <w:rFonts w:ascii="Times New Roman" w:hAnsi="Times New Roman" w:cs="Times New Roman"/>
-        </w:rPr>
-        <w:t xml:space="preserve"> Euler time stepping to approximate the function. Compute with a timestep of dt=0.</w:t>
-      </w:r>
-      <w:r>
-        <w:rPr>
-          <w:rFonts w:ascii="Times New Roman" w:hAnsi="Times New Roman" w:cs="Times New Roman"/>
-        </w:rPr>
-        <w:t>2</w:t>
-      </w:r>
-      <w:r>
-        <w:rPr>
-          <w:rFonts w:ascii="Times New Roman" w:hAnsi="Times New Roman" w:cs="Times New Roman"/>
-        </w:rPr>
-        <w:t xml:space="preserve">5, expanding to </w:t>
+        <w:t xml:space="preserve">(10 pts) </w:t>
+      </w:r>
+      <w:r>
+        <w:rPr>
+          <w:rFonts w:ascii="Times New Roman" w:hAnsi="Times New Roman" w:cs="Times New Roman"/>
+        </w:rPr>
+        <w:t xml:space="preserve">What </w:t>
+      </w:r>
+      <w:r>
+        <w:rPr>
+          <w:rFonts w:ascii="Times New Roman" w:hAnsi="Times New Roman" w:cs="Times New Roman"/>
+        </w:rPr>
+        <w:t>are</w:t>
+      </w:r>
+      <w:r>
+        <w:rPr>
+          <w:rFonts w:ascii="Times New Roman" w:hAnsi="Times New Roman" w:cs="Times New Roman"/>
+        </w:rPr>
+        <w:t xml:space="preserve"> the </w:t>
+      </w:r>
+      <w:r>
+        <w:rPr>
+          <w:rFonts w:ascii="Times New Roman" w:hAnsi="Times New Roman" w:cs="Times New Roman"/>
+        </w:rPr>
+        <w:t xml:space="preserve">hoop and radial </w:t>
+      </w:r>
+      <w:r>
+        <w:rPr>
+          <w:rFonts w:ascii="Times New Roman" w:hAnsi="Times New Roman" w:cs="Times New Roman"/>
+        </w:rPr>
+        <w:t>stress</w:t>
+      </w:r>
+      <w:r>
+        <w:rPr>
+          <w:rFonts w:ascii="Times New Roman" w:hAnsi="Times New Roman" w:cs="Times New Roman"/>
+        </w:rPr>
+        <w:t>es</w:t>
+      </w:r>
+      <w:r>
+        <w:rPr>
+          <w:rFonts w:ascii="Times New Roman" w:hAnsi="Times New Roman" w:cs="Times New Roman"/>
+        </w:rPr>
+        <w:t xml:space="preserve"> in the cladding due to thermal expansion? </w:t>
+      </w:r>
+      <w:r>
+        <w:rPr>
+          <w:rFonts w:ascii="Symbol" w:hAnsi="Symbol" w:cs="Times New Roman"/>
+        </w:rPr>
+        <w:t>D</w:t>
+      </w:r>
+      <w:r>
+        <w:rPr>
+          <w:rFonts w:ascii="Times New Roman" w:hAnsi="Times New Roman" w:cs="Times New Roman"/>
+        </w:rPr>
+        <w:t xml:space="preserve">T=50 K; </w:t>
+      </w:r>
+      <w:r>
+        <w:rPr>
+          <w:rFonts w:ascii="Symbol" w:hAnsi="Symbol" w:cs="Times New Roman"/>
+        </w:rPr>
+        <w:t>a</w:t>
+      </w:r>
+      <w:r>
+        <w:rPr>
+          <w:rFonts w:ascii="Times New Roman" w:hAnsi="Times New Roman" w:cs="Times New Roman"/>
+          <w:vertAlign w:val="subscript"/>
+        </w:rPr>
+        <w:t>c</w:t>
+      </w:r>
+      <w:r>
+        <w:rPr>
+          <w:rFonts w:ascii="Times New Roman" w:hAnsi="Times New Roman" w:cs="Times New Roman"/>
+        </w:rPr>
+        <w:t>=8x10</w:t>
+      </w:r>
+      <w:r>
+        <w:rPr>
+          <w:rFonts w:ascii="Times New Roman" w:hAnsi="Times New Roman" w:cs="Times New Roman"/>
+          <w:vertAlign w:val="superscript"/>
+        </w:rPr>
+        <w:t>-6</w:t>
+      </w:r>
+      <w:r>
+        <w:rPr>
+          <w:rFonts w:ascii="Times New Roman" w:hAnsi="Times New Roman" w:cs="Times New Roman"/>
+        </w:rPr>
+        <w:t>; E=</w:t>
+      </w:r>
+      <w:r>
+        <w:rPr>
+          <w:rFonts w:ascii="Times New Roman" w:hAnsi="Times New Roman" w:cs="Times New Roman"/>
+        </w:rPr>
+        <w:t>10</w:t>
+      </w:r>
+      <w:r>
+        <w:rPr>
+          <w:rFonts w:ascii="Times New Roman" w:hAnsi="Times New Roman" w:cs="Times New Roman"/>
+        </w:rPr>
+        <w:t xml:space="preserve">0 GPa; </w:t>
+      </w:r>
+      <w:r>
+        <w:rPr>
+          <w:rFonts w:ascii="Symbol" w:hAnsi="Symbol" w:cs="Times New Roman"/>
+        </w:rPr>
+        <w:t>n</w:t>
+      </w:r>
+      <w:r>
+        <w:rPr>
+          <w:rFonts w:ascii="Times New Roman" w:hAnsi="Times New Roman" w:cs="Times New Roman"/>
+        </w:rPr>
+        <w:t>=0.3</w:t>
+      </w:r>
+      <w:r>
+        <w:rPr>
+          <w:rFonts w:ascii="Times New Roman" w:hAnsi="Times New Roman" w:cs="Times New Roman"/>
+        </w:rPr>
+        <w:t>4</w:t>
+      </w:r>
+      <w:r>
+        <w:rPr>
+          <w:rFonts w:ascii="Times New Roman" w:hAnsi="Times New Roman" w:cs="Times New Roman"/>
+        </w:rPr>
+        <w:t>; t</w:t>
       </w:r>
       <w:proofErr w:type="spellStart"/>
       <w:r>
         <w:rPr>
           <w:rFonts w:ascii="Times New Roman" w:hAnsi="Times New Roman" w:cs="Times New Roman"/>
-        </w:rPr>
-        <w:t>t</w:t>
-      </w:r>
-      <w:r>
-        <w:rPr>
-          <w:rFonts w:ascii="Times New Roman" w:hAnsi="Times New Roman" w:cs="Times New Roman"/>
           <w:vertAlign w:val="subscript"/>
         </w:rPr>
-        <w:t>n</w:t>
+        <w:t>c</w:t>
       </w:r>
       <w:proofErr w:type="spellEnd"/>
       <w:r>
         <w:rPr>
           <w:rFonts w:ascii="Times New Roman" w:hAnsi="Times New Roman" w:cs="Times New Roman"/>
         </w:rPr>
-        <w:t>=1.</w:t>
-      </w:r>
-      <w:r>
-        <w:rPr>
-          <w:rFonts w:ascii="Times New Roman" w:hAnsi="Times New Roman" w:cs="Times New Roman"/>
-        </w:rPr>
-        <w:t>0</w:t>
-      </w:r>
-      <w:r>
-        <w:rPr>
-          <w:rFonts w:ascii="Times New Roman" w:hAnsi="Times New Roman" w:cs="Times New Roman"/>
-        </w:rPr>
-        <w:t xml:space="preserve">. </w:t>
-      </w:r>
-      <w:proofErr w:type="spellStart"/>
-      <w:r>
-        <w:rPr>
-          <w:rFonts w:ascii="Times New Roman" w:hAnsi="Times New Roman" w:cs="Times New Roman"/>
-        </w:rPr>
-        <w:t>dy</w:t>
-      </w:r>
-      <w:proofErr w:type="spellEnd"/>
-      <w:r>
-        <w:rPr>
-          <w:rFonts w:ascii="Times New Roman" w:hAnsi="Times New Roman" w:cs="Times New Roman"/>
-        </w:rPr>
-        <w:t xml:space="preserve">/dt = </w:t>
-      </w:r>
-      <w:r>
-        <w:rPr>
-          <w:rFonts w:ascii="Times New Roman" w:hAnsi="Times New Roman" w:cs="Times New Roman"/>
-        </w:rPr>
-        <w:t>-5y</w:t>
-      </w:r>
-      <w:r>
-        <w:rPr>
-          <w:rFonts w:ascii="Times New Roman" w:hAnsi="Times New Roman" w:cs="Times New Roman"/>
-        </w:rPr>
-        <w:t>; t</w:t>
+        <w:t>=0.</w:t>
+      </w:r>
+      <w:r>
+        <w:rPr>
+          <w:rFonts w:ascii="Times New Roman" w:hAnsi="Times New Roman" w:cs="Times New Roman"/>
+        </w:rPr>
+        <w:t>06</w:t>
+      </w:r>
+      <w:r>
+        <w:rPr>
+          <w:rFonts w:ascii="Times New Roman" w:hAnsi="Times New Roman" w:cs="Times New Roman"/>
+        </w:rPr>
+        <w:t xml:space="preserve"> cm; R</w:t>
       </w:r>
       <w:r>
         <w:rPr>
           <w:rFonts w:ascii="Times New Roman" w:hAnsi="Times New Roman" w:cs="Times New Roman"/>
           <w:vertAlign w:val="subscript"/>
         </w:rPr>
-        <w:t>0</w:t>
-      </w:r>
-      <w:r>
-        <w:rPr>
-          <w:rFonts w:ascii="Times New Roman" w:hAnsi="Times New Roman" w:cs="Times New Roman"/>
-        </w:rPr>
-        <w:t xml:space="preserve"> = 0; y</w:t>
-      </w:r>
-      <w:r>
-        <w:rPr>
-          <w:rFonts w:ascii="Times New Roman" w:hAnsi="Times New Roman" w:cs="Times New Roman"/>
-          <w:vertAlign w:val="subscript"/>
-        </w:rPr>
-        <w:t xml:space="preserve">0 </w:t>
-      </w:r>
-      <w:r>
-        <w:rPr>
-          <w:rFonts w:ascii="Times New Roman" w:hAnsi="Times New Roman" w:cs="Times New Roman"/>
-        </w:rPr>
-        <w:t xml:space="preserve">= </w:t>
-      </w:r>
-      <w:r>
-        <w:rPr>
-          <w:rFonts w:ascii="Times New Roman" w:hAnsi="Times New Roman" w:cs="Times New Roman"/>
-        </w:rPr>
-        <w:t>1</w:t>
+        <w:t>i</w:t>
+      </w:r>
+      <w:r>
+        <w:rPr>
+          <w:rFonts w:ascii="Times New Roman" w:hAnsi="Times New Roman" w:cs="Times New Roman"/>
+        </w:rPr>
+        <w:t xml:space="preserve">=0.55cm. </w:t>
       </w:r>
     </w:p>
     <w:p>
       <w:pPr>
+        <w:pStyle w:val="ListParagraph"/>
         <w:autoSpaceDE w:val="0"/>
         <w:autoSpaceDN w:val="0"/>
         <w:adjustRightInd w:val="0"/>
@@ -1124,162 +1141,7 @@
         <w:rPr>
           <w:rFonts w:ascii="Times New Roman" w:hAnsi="Times New Roman" w:cs="Times New Roman"/>
         </w:rPr>
-        <w:t xml:space="preserve">(10 pts) </w:t>
-      </w:r>
-      <w:r>
-        <w:rPr>
-          <w:rFonts w:ascii="Times New Roman" w:hAnsi="Times New Roman" w:cs="Times New Roman"/>
-        </w:rPr>
-        <w:t xml:space="preserve">What is the max hoop stress in the cladding due to thermal expansion? </w:t>
-      </w:r>
-      <w:r>
-        <w:rPr>
-          <w:rFonts w:ascii="Symbol" w:hAnsi="Symbol" w:cs="Times New Roman"/>
-        </w:rPr>
-        <w:t>D</w:t>
-      </w:r>
-      <w:r>
-        <w:rPr>
-          <w:rFonts w:ascii="Times New Roman" w:hAnsi="Times New Roman" w:cs="Times New Roman"/>
-        </w:rPr>
-        <w:t xml:space="preserve">Tc=250 K; </w:t>
-      </w:r>
-      <w:r>
-        <w:rPr>
-          <w:rFonts w:ascii="Symbol" w:hAnsi="Symbol" w:cs="Times New Roman"/>
-        </w:rPr>
-        <w:t>a</w:t>
-      </w:r>
-      <w:r>
-        <w:rPr>
-          <w:rFonts w:ascii="Times New Roman" w:hAnsi="Times New Roman" w:cs="Times New Roman"/>
-          <w:vertAlign w:val="subscript"/>
-        </w:rPr>
-        <w:t>c</w:t>
-      </w:r>
-      <w:r>
-        <w:rPr>
-          <w:rFonts w:ascii="Times New Roman" w:hAnsi="Times New Roman" w:cs="Times New Roman"/>
-        </w:rPr>
-        <w:t>=8x10</w:t>
-      </w:r>
-      <w:r>
-        <w:rPr>
-          <w:rFonts w:ascii="Times New Roman" w:hAnsi="Times New Roman" w:cs="Times New Roman"/>
-          <w:vertAlign w:val="superscript"/>
-        </w:rPr>
-        <w:t>-6</w:t>
-      </w:r>
-      <w:r>
-        <w:rPr>
-          <w:rFonts w:ascii="Times New Roman" w:hAnsi="Times New Roman" w:cs="Times New Roman"/>
-        </w:rPr>
-        <w:t xml:space="preserve">; E=250 GPa; </w:t>
-      </w:r>
-      <w:r>
-        <w:rPr>
-          <w:rFonts w:ascii="Symbol" w:hAnsi="Symbol" w:cs="Times New Roman"/>
-        </w:rPr>
-        <w:t>n</w:t>
-      </w:r>
-      <w:r>
-        <w:rPr>
-          <w:rFonts w:ascii="Times New Roman" w:hAnsi="Times New Roman" w:cs="Times New Roman"/>
-        </w:rPr>
-        <w:t xml:space="preserve">=0.3; </w:t>
-      </w:r>
-      <w:proofErr w:type="spellStart"/>
-      <w:r>
-        <w:rPr>
-          <w:rFonts w:ascii="Times New Roman" w:hAnsi="Times New Roman" w:cs="Times New Roman"/>
-        </w:rPr>
-        <w:t>t</w:t>
-      </w:r>
-      <w:r>
-        <w:rPr>
-          <w:rFonts w:ascii="Times New Roman" w:hAnsi="Times New Roman" w:cs="Times New Roman"/>
-          <w:vertAlign w:val="subscript"/>
-        </w:rPr>
-        <w:t>c</w:t>
-      </w:r>
-      <w:proofErr w:type="spellEnd"/>
-      <w:r>
-        <w:rPr>
-          <w:rFonts w:ascii="Times New Roman" w:hAnsi="Times New Roman" w:cs="Times New Roman"/>
-        </w:rPr>
-        <w:t>=0.1 cm; R</w:t>
-      </w:r>
-      <w:r>
-        <w:rPr>
-          <w:rFonts w:ascii="Times New Roman" w:hAnsi="Times New Roman" w:cs="Times New Roman"/>
-          <w:vertAlign w:val="subscript"/>
-        </w:rPr>
-        <w:t>i</w:t>
-      </w:r>
-      <w:r>
-        <w:rPr>
-          <w:rFonts w:ascii="Times New Roman" w:hAnsi="Times New Roman" w:cs="Times New Roman"/>
-        </w:rPr>
-        <w:t xml:space="preserve">=0.55cm. Where is the hoop stress equal to zero? </w:t>
-      </w:r>
-    </w:p>
-    <w:p>
-      <w:pPr>
-        <w:pStyle w:val="ListParagraph"/>
-        <w:autoSpaceDE w:val="0"/>
-        <w:autoSpaceDN w:val="0"/>
-        <w:adjustRightInd w:val="0"/>
-        <w:rPr>
-          <w:rFonts w:ascii="Times New Roman" w:hAnsi="Times New Roman" w:cs="Times New Roman"/>
-        </w:rPr>
-      </w:pPr>
-    </w:p>
-    <w:p>
-      <w:pPr>
-        <w:pStyle w:val="ListParagraph"/>
-        <w:numPr>
-          <w:ilvl w:val="0"/>
-          <w:numId w:val="11"/>
-        </w:numPr>
-        <w:rPr>
-          <w:rFonts w:ascii="Times New Roman" w:hAnsi="Times New Roman" w:cs="Times New Roman"/>
-        </w:rPr>
-      </w:pPr>
-      <w:r>
-        <w:rPr>
-          <w:rFonts w:ascii="Times New Roman" w:hAnsi="Times New Roman" w:cs="Times New Roman"/>
-        </w:rPr>
-        <w:t>(</w:t>
-      </w:r>
-      <w:r>
-        <w:rPr>
-          <w:rFonts w:ascii="Times New Roman" w:hAnsi="Times New Roman" w:cs="Times New Roman"/>
-        </w:rPr>
-        <w:t>6</w:t>
-      </w:r>
-      <w:r>
-        <w:rPr>
-          <w:rFonts w:ascii="Times New Roman" w:hAnsi="Times New Roman" w:cs="Times New Roman"/>
-        </w:rPr>
-        <w:t xml:space="preserve"> pts) What are</w:t>
-      </w:r>
-      <w:r>
-        <w:rPr>
-          <w:rFonts w:ascii="Times New Roman" w:hAnsi="Times New Roman" w:cs="Times New Roman"/>
-        </w:rPr>
-        <w:t xml:space="preserve"> </w:t>
-      </w:r>
-      <w:r>
-        <w:rPr>
-          <w:rFonts w:ascii="Times New Roman" w:hAnsi="Times New Roman" w:cs="Times New Roman"/>
-        </w:rPr>
-        <w:t xml:space="preserve">three ways that space is discretized for numerical solutions? </w:t>
-      </w:r>
-      <w:r>
-        <w:rPr>
-          <w:rFonts w:ascii="Times New Roman" w:hAnsi="Times New Roman" w:cs="Times New Roman"/>
-        </w:rPr>
-        <w:t xml:space="preserve">Name a strength or weakness of one of these types. </w:t>
+        <w:t>(4 pts) What is the difference between elasticity and plasticity?</w:t>
       </w:r>
     </w:p>
     <w:p>
@@ -1330,7 +1192,7 @@
         <w:rPr>
           <w:rFonts w:ascii="Times New Roman" w:hAnsi="Times New Roman" w:cs="Times New Roman"/>
         </w:rPr>
-        <w:t>5</w:t>
+        <w:t>6</w:t>
       </w:r>
       <w:r>
         <w:rPr>
@@ -1385,33 +1247,18 @@
           <w:ilvl w:val="0"/>
           <w:numId w:val="11"/>
         </w:numPr>
-        <w:rPr>
-          <w:rFonts w:ascii="Times New Roman" w:hAnsi="Times New Roman" w:cs="Times New Roman"/>
-        </w:rPr>
-      </w:pPr>
-      <w:r>
-        <w:rPr>
-          <w:rFonts w:ascii="Times New Roman" w:hAnsi="Times New Roman" w:cs="Times New Roman"/>
-        </w:rPr>
-        <w:t>(</w:t>
-      </w:r>
-      <w:r>
-        <w:rPr>
-          <w:rFonts w:ascii="Times New Roman" w:hAnsi="Times New Roman" w:cs="Times New Roman"/>
-        </w:rPr>
-        <w:t>8</w:t>
-      </w:r>
-      <w:r>
-        <w:rPr>
-          <w:rFonts w:ascii="Times New Roman" w:hAnsi="Times New Roman" w:cs="Times New Roman"/>
-        </w:rPr>
-        <w:t xml:space="preserve"> pts) </w:t>
-      </w:r>
-      <w:r>
-        <w:rPr>
-          <w:rFonts w:ascii="Times New Roman" w:hAnsi="Times New Roman" w:cs="Times New Roman"/>
-        </w:rPr>
-        <w:t>Describe the concept of microstructure-based fuel performance modeling and why it is beneficial.</w:t>
+        <w:autoSpaceDE w:val="0"/>
+        <w:autoSpaceDN w:val="0"/>
+        <w:adjustRightInd w:val="0"/>
+        <w:rPr>
+          <w:rFonts w:ascii="Times New Roman" w:hAnsi="Times New Roman" w:cs="Times New Roman"/>
+        </w:rPr>
+      </w:pPr>
+      <w:r>
+        <w:rPr>
+          <w:rFonts w:ascii="Times New Roman" w:hAnsi="Times New Roman" w:cs="Times New Roman"/>
+        </w:rPr>
+        <w:t>(4 pts) How do grains form in the sintering process of fuel?</w:t>
       </w:r>
     </w:p>
     <w:p>
@@ -1435,7 +1282,7 @@
         <w:rPr>
           <w:rFonts w:ascii="Times New Roman" w:hAnsi="Times New Roman" w:cs="Times New Roman"/>
         </w:rPr>
-        <w:t>5</w:t>
+        <w:t>8</w:t>
       </w:r>
       <w:r>
         <w:rPr>
@@ -1447,7 +1294,25 @@
         <w:rPr>
           <w:rFonts w:ascii="Times New Roman" w:hAnsi="Times New Roman" w:cs="Times New Roman"/>
         </w:rPr>
-        <w:t xml:space="preserve">What leads to the possibility of oxide fuel pulverization/fragmentation in the HBS? How are scientists addressing this topic? </w:t>
+        <w:t>Describe the concept of microstructure-based</w:t>
+      </w:r>
+      <w:r>
+        <w:rPr>
+          <w:rFonts w:ascii="Times New Roman" w:hAnsi="Times New Roman" w:cs="Times New Roman"/>
+        </w:rPr>
+        <w:t xml:space="preserve"> (mechanistic)</w:t>
+      </w:r>
+      <w:r>
+        <w:rPr>
+          <w:rFonts w:ascii="Times New Roman" w:hAnsi="Times New Roman" w:cs="Times New Roman"/>
+        </w:rPr>
+        <w:t xml:space="preserve"> fuel performance modeling and why it is beneficial.</w:t>
+      </w:r>
+      <w:r>
+        <w:rPr>
+          <w:rFonts w:ascii="Times New Roman" w:hAnsi="Times New Roman" w:cs="Times New Roman"/>
+        </w:rPr>
+        <w:t xml:space="preserve"> </w:t>
       </w:r>
     </w:p>
     <w:p>
@@ -1471,19 +1336,76 @@
         <w:rPr>
           <w:rFonts w:ascii="Times New Roman" w:hAnsi="Times New Roman" w:cs="Times New Roman"/>
         </w:rPr>
-        <w:t>5</w:t>
-      </w:r>
-      <w:r>
-        <w:rPr>
-          <w:rFonts w:ascii="Times New Roman" w:hAnsi="Times New Roman" w:cs="Times New Roman"/>
-        </w:rPr>
-        <w:t xml:space="preserve"> pts) </w:t>
-      </w:r>
-      <w:r>
-        <w:rPr>
-          <w:rFonts w:ascii="Times New Roman" w:hAnsi="Times New Roman" w:cs="Times New Roman"/>
-        </w:rPr>
-        <w:t xml:space="preserve">What is meant by microstructure and how is it tailored? </w:t>
+        <w:t xml:space="preserve">8 </w:t>
+      </w:r>
+      <w:r>
+        <w:rPr>
+          <w:rFonts w:ascii="Times New Roman" w:hAnsi="Times New Roman" w:cs="Times New Roman"/>
+        </w:rPr>
+        <w:t xml:space="preserve">pts) </w:t>
+      </w:r>
+      <w:r>
+        <w:rPr>
+          <w:rFonts w:ascii="Times New Roman" w:hAnsi="Times New Roman" w:cs="Times New Roman"/>
+        </w:rPr>
+        <w:t>What is meant by microstructure</w:t>
+      </w:r>
+      <w:r>
+        <w:rPr>
+          <w:rFonts w:ascii="Times New Roman" w:hAnsi="Times New Roman" w:cs="Times New Roman"/>
+        </w:rPr>
+        <w:t>? Given an example of a processing technique and the impact it has on the microstructure</w:t>
+      </w:r>
+      <w:r>
+        <w:rPr>
+          <w:rFonts w:ascii="Times New Roman" w:hAnsi="Times New Roman" w:cs="Times New Roman"/>
+        </w:rPr>
+        <w:t xml:space="preserve"> and related properties</w:t>
+      </w:r>
+      <w:r>
+        <w:rPr>
+          <w:rFonts w:ascii="Times New Roman" w:hAnsi="Times New Roman" w:cs="Times New Roman"/>
+        </w:rPr>
+        <w:t>.</w:t>
+      </w:r>
+    </w:p>
+    <w:p>
+      <w:pPr>
+        <w:pStyle w:val="ListParagraph"/>
+        <w:numPr>
+          <w:ilvl w:val="0"/>
+          <w:numId w:val="11"/>
+        </w:numPr>
+        <w:autoSpaceDE w:val="0"/>
+        <w:autoSpaceDN w:val="0"/>
+        <w:adjustRightInd w:val="0"/>
+        <w:rPr>
+          <w:rFonts w:ascii="Times New Roman" w:hAnsi="Times New Roman" w:cs="Times New Roman"/>
+        </w:rPr>
+      </w:pPr>
+      <w:r>
+        <w:rPr>
+          <w:rFonts w:ascii="Times New Roman" w:hAnsi="Times New Roman" w:cs="Times New Roman"/>
+        </w:rPr>
+        <w:t>(6 pts) Briefly discuss the role different kinds of fission products play on thermal conductivity changes.</w:t>
+      </w:r>
+    </w:p>
+    <w:p>
+      <w:pPr>
+        <w:pStyle w:val="ListParagraph"/>
+        <w:numPr>
+          <w:ilvl w:val="0"/>
+          <w:numId w:val="11"/>
+        </w:numPr>
+        <w:rPr>
+          <w:rFonts w:ascii="Times New Roman" w:hAnsi="Times New Roman" w:cs="Times New Roman"/>
+        </w:rPr>
+      </w:pPr>
+      <w:r>
+        <w:rPr>
+          <w:rFonts w:ascii="Times New Roman" w:hAnsi="Times New Roman" w:cs="Times New Roman"/>
+        </w:rPr>
+        <w:t xml:space="preserve">(8 pts) What is the high burnup structure? What causes it to form? What are its impacts? </w:t>
       </w:r>
     </w:p>
     <w:p>
@@ -2053,7 +1975,7 @@
   <w:abstractNum w:abstractNumId="6" w15:restartNumberingAfterBreak="0">
     <w:nsid w:val="322B5F6B"/>
     <w:multiLevelType w:val="hybridMultilevel"/>
-    <w:tmpl w:val="8ECA74CE"/>
+    <w:tmpl w:val="4FF25C58"/>
     <w:lvl w:ilvl="0" w:tplc="0409000F">
       <w:start w:val="1"/>
       <w:numFmt w:val="decimal"/>
@@ -2713,14 +2635,6 @@
     <w:abstractNumId w:val="8"/>
   </w:num>
 </w:numbering>
-</file>
-
-<file path=word/people.xml><?xml version="1.0" encoding="utf-8"?>
-<w15:people xmlns:wpc="http://schemas.microsoft.com/office/word/2010/wordprocessingCanvas" xmlns:cx="http://schemas.microsoft.com/office/drawing/2014/chartex" xmlns:cx1="http://schemas.microsoft.com/office/drawing/2015/9/8/chartex" xmlns:cx2="http://schemas.microsoft.com/office/drawing/2015/10/21/chartex" xmlns:cx3="http://schemas.microsoft.com/office/drawing/2016/5/9/chartex" xmlns:cx4="http://schemas.microsoft.com/office/drawing/2016/5/10/chartex" xmlns:cx5="http://schemas.microsoft.com/office/drawing/2016/5/11/chartex" xmlns:cx6="http://schemas.microsoft.com/office/drawing/2016/5/12/chartex" xmlns:cx7="http://schemas.microsoft.com/office/drawing/2016/5/13/chartex" xmlns:cx8="http://schemas.microsoft.com/office/drawing/2016/5/14/chartex" xmlns:mc="http://schemas.openxmlformats.org/markup-compatibility/2006" xmlns:aink="http://schemas.microsoft.com/office/drawing/2016/ink" xmlns:am3d="http://schemas.microsoft.com/office/drawing/2017/model3d" xmlns:o="urn:schemas-microsoft-com:office:office" xmlns:oel="http://schemas.microsoft.com/office/2019/extlst" xmlns:r="http://schemas.openxmlformats.org/officeDocument/2006/relationships" xmlns:m="http://schemas.openxmlformats.org/officeDocument/2006/math" xmlns:v="urn:schemas-microsoft-com:vml" xmlns:wp14="http://schemas.microsoft.com/office/word/2010/wordprocessingDrawing" xmlns:wp="http://schemas.openxmlformats.org/drawingml/2006/wordprocessingDrawing" xmlns:w10="urn:schemas-microsoft-com:office:word" xmlns:w="http://schemas.openxmlformats.org/wordprocessingml/2006/main" xmlns:w14="http://schemas.microsoft.com/office/word/2010/wordml" xmlns:w15="http://schemas.microsoft.com/office/word/2012/wordml" xmlns:w16cex="http://schemas.microsoft.com/office/word/2018/wordml/cex" xmlns:w16cid="http://schemas.microsoft.com/office/word/2016/wordml/cid" xmlns:w16="http://schemas.microsoft.com/office/word/2018/wordml" xmlns:w16sdtdh="http://schemas.microsoft.com/office/word/2020/wordml/sdtdatahash" xmlns:w16se="http://schemas.microsoft.com/office/word/2015/wordml/symex" xmlns:wpg="http://schemas.microsoft.com/office/word/2010/wordprocessingGroup" xmlns:wpi="http://schemas.microsoft.com/office/word/2010/wordprocessingInk" xmlns:wne="http://schemas.microsoft.com/office/word/2006/wordml" xmlns:wps="http://schemas.microsoft.com/office/word/2010/wordprocessingShape" mc:Ignorable="w14 w15 w16se w16cid w16 w16cex w16sdtdh wp14">
-  <w15:person w15:author="Benjamin W. Beeler">
-    <w15:presenceInfo w15:providerId="AD" w15:userId="S::benjamin.beeler@inl.gov::3c6aace1-7ab7-4fe7-aadb-aa5a21dcc744"/>
-  </w15:person>
-</w15:people>
 </file>
 
 <file path=word/styles.xml><?xml version="1.0" encoding="utf-8"?>
@@ -3121,6 +3035,7 @@
   <w:style w:type="character" w:default="1" w:styleId="DefaultParagraphFont">
     <w:name w:val="Default Paragraph Font"/>
     <w:uiPriority w:val="1"/>
+    <w:semiHidden/>
     <w:unhideWhenUsed/>
   </w:style>
   <w:style w:type="table" w:default="1" w:styleId="TableNormal">
